--- a/controlled_substances/usage_log.docx
+++ b/controlled_substances/usage_log.docx
@@ -1,6 +1,6 @@
 
 <file path=word/document.xml><?xml version="1.0" encoding="utf-8"?>
-<w:document xmlns:ve="http://schemas.openxmlformats.org/markup-compatibility/2006" xmlns:o="urn:schemas-microsoft-com:office:office" xmlns:r="http://schemas.openxmlformats.org/officeDocument/2006/relationships" xmlns:m="http://schemas.openxmlformats.org/officeDocument/2006/math" xmlns:v="urn:schemas-microsoft-com:vml" xmlns:wp="http://schemas.openxmlformats.org/drawingml/2006/wordprocessingDrawing" xmlns:w10="urn:schemas-microsoft-com:office:word" xmlns:w="http://schemas.openxmlformats.org/wordprocessingml/2006/main" xmlns:wne="http://schemas.microsoft.com/office/word/2006/wordml">
+<w:document xmlns:wpc="http://schemas.microsoft.com/office/word/2010/wordprocessingCanvas" xmlns:mc="http://schemas.openxmlformats.org/markup-compatibility/2006" xmlns:o="urn:schemas-microsoft-com:office:office" xmlns:r="http://schemas.openxmlformats.org/officeDocument/2006/relationships" xmlns:m="http://schemas.openxmlformats.org/officeDocument/2006/math" xmlns:v="urn:schemas-microsoft-com:vml" xmlns:wp14="http://schemas.microsoft.com/office/word/2010/wordprocessingDrawing" xmlns:wp="http://schemas.openxmlformats.org/drawingml/2006/wordprocessingDrawing" xmlns:w10="urn:schemas-microsoft-com:office:word" xmlns:w="http://schemas.openxmlformats.org/wordprocessingml/2006/main" xmlns:w14="http://schemas.microsoft.com/office/word/2010/wordml" xmlns:wpg="http://schemas.microsoft.com/office/word/2010/wordprocessingGroup" xmlns:wpi="http://schemas.microsoft.com/office/word/2010/wordprocessingInk" xmlns:wne="http://schemas.microsoft.com/office/word/2006/wordml" xmlns:wps="http://schemas.microsoft.com/office/word/2010/wordprocessingShape" mc:Ignorable="w14 wp14">
   <w:body>
     <w:p>
       <w:pPr>
@@ -184,6 +184,14 @@
           <w:sz w:val="16"/>
           <w:szCs w:val="16"/>
         </w:rPr>
+        <w:t xml:space="preserve"> inventory</w:t>
+      </w:r>
+      <w:r>
+        <w:rPr>
+          <w:rFonts w:asciiTheme="minorHAnsi" w:hAnsiTheme="minorHAnsi"/>
+          <w:sz w:val="16"/>
+          <w:szCs w:val="16"/>
+        </w:rPr>
         <w:t xml:space="preserve"> </w:t>
       </w:r>
       <w:r>
@@ -192,7 +200,7 @@
           <w:sz w:val="16"/>
           <w:szCs w:val="16"/>
         </w:rPr>
-        <w:t>within seven (7) days*</w:t>
+        <w:t>daily</w:t>
       </w:r>
       <w:r>
         <w:rPr>
@@ -225,7 +233,7 @@
           <w:insideV w:val="single" w:sz="4" w:space="0" w:color="auto"/>
         </w:tblBorders>
         <w:shd w:val="clear" w:color="auto" w:fill="FFFFFF" w:themeFill="background1"/>
-        <w:tblLook w:val="01E0"/>
+        <w:tblLook w:val="01E0" w:firstRow="1" w:lastRow="1" w:firstColumn="1" w:lastColumn="1" w:noHBand="0" w:noVBand="0"/>
       </w:tblPr>
       <w:tblGrid>
         <w:gridCol w:w="2430"/>
@@ -767,7 +775,7 @@
                 <w:sz w:val="18"/>
                 <w:szCs w:val="18"/>
               </w:rPr>
-              <w:t>DEA Registrant**</w:t>
+              <w:t>DEA Registrant*</w:t>
             </w:r>
             <w:r>
               <w:rPr>
@@ -883,7 +891,7 @@
           <w:insideH w:val="single" w:sz="4" w:space="0" w:color="auto"/>
           <w:insideV w:val="single" w:sz="4" w:space="0" w:color="auto"/>
         </w:tblBorders>
-        <w:tblLook w:val="01E0"/>
+        <w:tblLook w:val="01E0" w:firstRow="1" w:lastRow="1" w:firstColumn="1" w:lastColumn="1" w:noHBand="0" w:noVBand="0"/>
       </w:tblPr>
       <w:tblGrid>
         <w:gridCol w:w="1037"/>
@@ -1044,7 +1052,27 @@
                 <w:sz w:val="16"/>
                 <w:szCs w:val="16"/>
               </w:rPr>
-              <w:t>, tablets, etc)</w:t>
+              <w:t xml:space="preserve">, tablets, </w:t>
+            </w:r>
+            <w:proofErr w:type="spellStart"/>
+            <w:r>
+              <w:rPr>
+                <w:rFonts w:asciiTheme="minorHAnsi" w:hAnsiTheme="minorHAnsi"/>
+                <w:color w:val="000000"/>
+                <w:sz w:val="16"/>
+                <w:szCs w:val="16"/>
+              </w:rPr>
+              <w:t>etc</w:t>
+            </w:r>
+            <w:proofErr w:type="spellEnd"/>
+            <w:r>
+              <w:rPr>
+                <w:rFonts w:asciiTheme="minorHAnsi" w:hAnsiTheme="minorHAnsi"/>
+                <w:color w:val="000000"/>
+                <w:sz w:val="16"/>
+                <w:szCs w:val="16"/>
+              </w:rPr>
+              <w:t>)</w:t>
             </w:r>
           </w:p>
         </w:tc>
@@ -1142,7 +1170,7 @@
                 <w:sz w:val="18"/>
                 <w:szCs w:val="18"/>
               </w:rPr>
-              <w:t>Administered to:***</w:t>
+              <w:t>Administered to:**</w:t>
             </w:r>
           </w:p>
         </w:tc>
@@ -2376,15 +2404,6 @@
           <w:szCs w:val="20"/>
         </w:rPr>
       </w:pPr>
-      <w:r>
-        <w:rPr>
-          <w:rFonts w:asciiTheme="minorHAnsi" w:hAnsiTheme="minorHAnsi"/>
-          <w:i/>
-          <w:sz w:val="20"/>
-          <w:szCs w:val="20"/>
-        </w:rPr>
-        <w:t>*</w:t>
-      </w:r>
       <w:r>
         <w:rPr>
           <w:rFonts w:asciiTheme="minorHAnsi" w:hAnsiTheme="minorHAnsi"/>
@@ -2429,7 +2448,7 @@
           <w:sz w:val="20"/>
           <w:szCs w:val="20"/>
         </w:rPr>
-        <w:t>***</w:t>
+        <w:t>**</w:t>
       </w:r>
       <w:r>
         <w:rPr>
@@ -2715,11 +2734,11 @@
         <w:tblStyle w:val="TableGrid"/>
         <w:tblW w:w="10908" w:type="dxa"/>
         <w:tblInd w:w="-1080" w:type="dxa"/>
-        <w:tblLook w:val="04A0"/>
+        <w:tblLook w:val="04A0" w:firstRow="1" w:lastRow="0" w:firstColumn="1" w:lastColumn="0" w:noHBand="0" w:noVBand="1"/>
       </w:tblPr>
       <w:tblGrid>
-        <w:gridCol w:w="2088"/>
-        <w:gridCol w:w="2070"/>
+        <w:gridCol w:w="1098"/>
+        <w:gridCol w:w="3060"/>
         <w:gridCol w:w="1800"/>
         <w:gridCol w:w="2430"/>
         <w:gridCol w:w="2520"/>
@@ -2727,7 +2746,7 @@
       <w:tr>
         <w:tc>
           <w:tcPr>
-            <w:tcW w:w="2088" w:type="dxa"/>
+            <w:tcW w:w="1098" w:type="dxa"/>
           </w:tcPr>
           <w:p>
             <w:pPr>
@@ -2752,7 +2771,7 @@
         </w:tc>
         <w:tc>
           <w:tcPr>
-            <w:tcW w:w="2070" w:type="dxa"/>
+            <w:tcW w:w="3060" w:type="dxa"/>
           </w:tcPr>
           <w:p>
             <w:pPr>
@@ -2823,6 +2842,15 @@
               </w:rPr>
               <w:t>Wasted By</w:t>
             </w:r>
+            <w:r>
+              <w:rPr>
+                <w:rFonts w:asciiTheme="minorHAnsi" w:hAnsiTheme="minorHAnsi"/>
+                <w:b/>
+                <w:sz w:val="20"/>
+                <w:szCs w:val="20"/>
+              </w:rPr>
+              <w:t xml:space="preserve"> (Print)</w:t>
+            </w:r>
           </w:p>
         </w:tc>
         <w:tc>
@@ -2848,29 +2876,40 @@
               </w:rPr>
               <w:t>Witnessed By</w:t>
             </w:r>
+            <w:r>
+              <w:rPr>
+                <w:rFonts w:asciiTheme="minorHAnsi" w:hAnsiTheme="minorHAnsi"/>
+                <w:b/>
+                <w:sz w:val="20"/>
+                <w:szCs w:val="20"/>
+              </w:rPr>
+              <w:t xml:space="preserve"> (Print &amp; Initial)</w:t>
+            </w:r>
+            <w:bookmarkStart w:id="0" w:name="_GoBack"/>
+            <w:bookmarkEnd w:id="0"/>
           </w:p>
         </w:tc>
       </w:tr>
       <w:tr>
         <w:tc>
           <w:tcPr>
-            <w:tcW w:w="2088" w:type="dxa"/>
-          </w:tcPr>
-          <w:p>
-            <w:pPr>
-              <w:ind w:right="-1080"/>
-              <w:rPr>
-                <w:rFonts w:asciiTheme="minorHAnsi" w:hAnsiTheme="minorHAnsi"/>
-                <w:b/>
-                <w:sz w:val="20"/>
-                <w:szCs w:val="20"/>
-              </w:rPr>
-            </w:pPr>
-          </w:p>
-        </w:tc>
-        <w:tc>
-          <w:tcPr>
-            <w:tcW w:w="2070" w:type="dxa"/>
+            <w:tcW w:w="1098" w:type="dxa"/>
+          </w:tcPr>
+          <w:p>
+            <w:pPr>
+              <w:ind w:right="-1080"/>
+              <w:rPr>
+                <w:rFonts w:asciiTheme="minorHAnsi" w:hAnsiTheme="minorHAnsi"/>
+                <w:b/>
+                <w:sz w:val="20"/>
+                <w:szCs w:val="20"/>
+              </w:rPr>
+            </w:pPr>
+          </w:p>
+        </w:tc>
+        <w:tc>
+          <w:tcPr>
+            <w:tcW w:w="3060" w:type="dxa"/>
           </w:tcPr>
           <w:p>
             <w:pPr>
@@ -2936,23 +2975,23 @@
       <w:tr>
         <w:tc>
           <w:tcPr>
-            <w:tcW w:w="2088" w:type="dxa"/>
-          </w:tcPr>
-          <w:p>
-            <w:pPr>
-              <w:ind w:right="-1080"/>
-              <w:rPr>
-                <w:rFonts w:asciiTheme="minorHAnsi" w:hAnsiTheme="minorHAnsi"/>
-                <w:b/>
-                <w:sz w:val="20"/>
-                <w:szCs w:val="20"/>
-              </w:rPr>
-            </w:pPr>
-          </w:p>
-        </w:tc>
-        <w:tc>
-          <w:tcPr>
-            <w:tcW w:w="2070" w:type="dxa"/>
+            <w:tcW w:w="1098" w:type="dxa"/>
+          </w:tcPr>
+          <w:p>
+            <w:pPr>
+              <w:ind w:right="-1080"/>
+              <w:rPr>
+                <w:rFonts w:asciiTheme="minorHAnsi" w:hAnsiTheme="minorHAnsi"/>
+                <w:b/>
+                <w:sz w:val="20"/>
+                <w:szCs w:val="20"/>
+              </w:rPr>
+            </w:pPr>
+          </w:p>
+        </w:tc>
+        <w:tc>
+          <w:tcPr>
+            <w:tcW w:w="3060" w:type="dxa"/>
           </w:tcPr>
           <w:p>
             <w:pPr>
@@ -3018,23 +3057,23 @@
       <w:tr>
         <w:tc>
           <w:tcPr>
-            <w:tcW w:w="2088" w:type="dxa"/>
-          </w:tcPr>
-          <w:p>
-            <w:pPr>
-              <w:ind w:right="-1080"/>
-              <w:rPr>
-                <w:rFonts w:asciiTheme="minorHAnsi" w:hAnsiTheme="minorHAnsi"/>
-                <w:b/>
-                <w:sz w:val="20"/>
-                <w:szCs w:val="20"/>
-              </w:rPr>
-            </w:pPr>
-          </w:p>
-        </w:tc>
-        <w:tc>
-          <w:tcPr>
-            <w:tcW w:w="2070" w:type="dxa"/>
+            <w:tcW w:w="1098" w:type="dxa"/>
+          </w:tcPr>
+          <w:p>
+            <w:pPr>
+              <w:ind w:right="-1080"/>
+              <w:rPr>
+                <w:rFonts w:asciiTheme="minorHAnsi" w:hAnsiTheme="minorHAnsi"/>
+                <w:b/>
+                <w:sz w:val="20"/>
+                <w:szCs w:val="20"/>
+              </w:rPr>
+            </w:pPr>
+          </w:p>
+        </w:tc>
+        <w:tc>
+          <w:tcPr>
+            <w:tcW w:w="3060" w:type="dxa"/>
           </w:tcPr>
           <w:p>
             <w:pPr>
@@ -3100,23 +3139,23 @@
       <w:tr>
         <w:tc>
           <w:tcPr>
-            <w:tcW w:w="2088" w:type="dxa"/>
-          </w:tcPr>
-          <w:p>
-            <w:pPr>
-              <w:ind w:right="-1080"/>
-              <w:rPr>
-                <w:rFonts w:asciiTheme="minorHAnsi" w:hAnsiTheme="minorHAnsi"/>
-                <w:b/>
-                <w:sz w:val="20"/>
-                <w:szCs w:val="20"/>
-              </w:rPr>
-            </w:pPr>
-          </w:p>
-        </w:tc>
-        <w:tc>
-          <w:tcPr>
-            <w:tcW w:w="2070" w:type="dxa"/>
+            <w:tcW w:w="1098" w:type="dxa"/>
+          </w:tcPr>
+          <w:p>
+            <w:pPr>
+              <w:ind w:right="-1080"/>
+              <w:rPr>
+                <w:rFonts w:asciiTheme="minorHAnsi" w:hAnsiTheme="minorHAnsi"/>
+                <w:b/>
+                <w:sz w:val="20"/>
+                <w:szCs w:val="20"/>
+              </w:rPr>
+            </w:pPr>
+          </w:p>
+        </w:tc>
+        <w:tc>
+          <w:tcPr>
+            <w:tcW w:w="3060" w:type="dxa"/>
           </w:tcPr>
           <w:p>
             <w:pPr>
@@ -3182,23 +3221,23 @@
       <w:tr>
         <w:tc>
           <w:tcPr>
-            <w:tcW w:w="2088" w:type="dxa"/>
-          </w:tcPr>
-          <w:p>
-            <w:pPr>
-              <w:ind w:right="-1080"/>
-              <w:rPr>
-                <w:rFonts w:asciiTheme="minorHAnsi" w:hAnsiTheme="minorHAnsi"/>
-                <w:b/>
-                <w:sz w:val="20"/>
-                <w:szCs w:val="20"/>
-              </w:rPr>
-            </w:pPr>
-          </w:p>
-        </w:tc>
-        <w:tc>
-          <w:tcPr>
-            <w:tcW w:w="2070" w:type="dxa"/>
+            <w:tcW w:w="1098" w:type="dxa"/>
+          </w:tcPr>
+          <w:p>
+            <w:pPr>
+              <w:ind w:right="-1080"/>
+              <w:rPr>
+                <w:rFonts w:asciiTheme="minorHAnsi" w:hAnsiTheme="minorHAnsi"/>
+                <w:b/>
+                <w:sz w:val="20"/>
+                <w:szCs w:val="20"/>
+              </w:rPr>
+            </w:pPr>
+          </w:p>
+        </w:tc>
+        <w:tc>
+          <w:tcPr>
+            <w:tcW w:w="3060" w:type="dxa"/>
           </w:tcPr>
           <w:p>
             <w:pPr>
@@ -3264,23 +3303,23 @@
       <w:tr>
         <w:tc>
           <w:tcPr>
-            <w:tcW w:w="2088" w:type="dxa"/>
-          </w:tcPr>
-          <w:p>
-            <w:pPr>
-              <w:ind w:right="-1080"/>
-              <w:rPr>
-                <w:rFonts w:asciiTheme="minorHAnsi" w:hAnsiTheme="minorHAnsi"/>
-                <w:b/>
-                <w:sz w:val="20"/>
-                <w:szCs w:val="20"/>
-              </w:rPr>
-            </w:pPr>
-          </w:p>
-        </w:tc>
-        <w:tc>
-          <w:tcPr>
-            <w:tcW w:w="2070" w:type="dxa"/>
+            <w:tcW w:w="1098" w:type="dxa"/>
+          </w:tcPr>
+          <w:p>
+            <w:pPr>
+              <w:ind w:right="-1080"/>
+              <w:rPr>
+                <w:rFonts w:asciiTheme="minorHAnsi" w:hAnsiTheme="minorHAnsi"/>
+                <w:b/>
+                <w:sz w:val="20"/>
+                <w:szCs w:val="20"/>
+              </w:rPr>
+            </w:pPr>
+          </w:p>
+        </w:tc>
+        <w:tc>
+          <w:tcPr>
+            <w:tcW w:w="3060" w:type="dxa"/>
           </w:tcPr>
           <w:p>
             <w:pPr>
@@ -3346,23 +3385,23 @@
       <w:tr>
         <w:tc>
           <w:tcPr>
-            <w:tcW w:w="2088" w:type="dxa"/>
-          </w:tcPr>
-          <w:p>
-            <w:pPr>
-              <w:ind w:right="-1080"/>
-              <w:rPr>
-                <w:rFonts w:asciiTheme="minorHAnsi" w:hAnsiTheme="minorHAnsi"/>
-                <w:b/>
-                <w:sz w:val="20"/>
-                <w:szCs w:val="20"/>
-              </w:rPr>
-            </w:pPr>
-          </w:p>
-        </w:tc>
-        <w:tc>
-          <w:tcPr>
-            <w:tcW w:w="2070" w:type="dxa"/>
+            <w:tcW w:w="1098" w:type="dxa"/>
+          </w:tcPr>
+          <w:p>
+            <w:pPr>
+              <w:ind w:right="-1080"/>
+              <w:rPr>
+                <w:rFonts w:asciiTheme="minorHAnsi" w:hAnsiTheme="minorHAnsi"/>
+                <w:b/>
+                <w:sz w:val="20"/>
+                <w:szCs w:val="20"/>
+              </w:rPr>
+            </w:pPr>
+          </w:p>
+        </w:tc>
+        <w:tc>
+          <w:tcPr>
+            <w:tcW w:w="3060" w:type="dxa"/>
           </w:tcPr>
           <w:p>
             <w:pPr>
@@ -3428,23 +3467,23 @@
       <w:tr>
         <w:tc>
           <w:tcPr>
-            <w:tcW w:w="2088" w:type="dxa"/>
-          </w:tcPr>
-          <w:p>
-            <w:pPr>
-              <w:ind w:right="-1080"/>
-              <w:rPr>
-                <w:rFonts w:asciiTheme="minorHAnsi" w:hAnsiTheme="minorHAnsi"/>
-                <w:b/>
-                <w:sz w:val="20"/>
-                <w:szCs w:val="20"/>
-              </w:rPr>
-            </w:pPr>
-          </w:p>
-        </w:tc>
-        <w:tc>
-          <w:tcPr>
-            <w:tcW w:w="2070" w:type="dxa"/>
+            <w:tcW w:w="1098" w:type="dxa"/>
+          </w:tcPr>
+          <w:p>
+            <w:pPr>
+              <w:ind w:right="-1080"/>
+              <w:rPr>
+                <w:rFonts w:asciiTheme="minorHAnsi" w:hAnsiTheme="minorHAnsi"/>
+                <w:b/>
+                <w:sz w:val="20"/>
+                <w:szCs w:val="20"/>
+              </w:rPr>
+            </w:pPr>
+          </w:p>
+        </w:tc>
+        <w:tc>
+          <w:tcPr>
+            <w:tcW w:w="3060" w:type="dxa"/>
           </w:tcPr>
           <w:p>
             <w:pPr>
@@ -3510,23 +3549,23 @@
       <w:tr>
         <w:tc>
           <w:tcPr>
-            <w:tcW w:w="2088" w:type="dxa"/>
-          </w:tcPr>
-          <w:p>
-            <w:pPr>
-              <w:ind w:right="-1080"/>
-              <w:rPr>
-                <w:rFonts w:asciiTheme="minorHAnsi" w:hAnsiTheme="minorHAnsi"/>
-                <w:b/>
-                <w:sz w:val="20"/>
-                <w:szCs w:val="20"/>
-              </w:rPr>
-            </w:pPr>
-          </w:p>
-        </w:tc>
-        <w:tc>
-          <w:tcPr>
-            <w:tcW w:w="2070" w:type="dxa"/>
+            <w:tcW w:w="1098" w:type="dxa"/>
+          </w:tcPr>
+          <w:p>
+            <w:pPr>
+              <w:ind w:right="-1080"/>
+              <w:rPr>
+                <w:rFonts w:asciiTheme="minorHAnsi" w:hAnsiTheme="minorHAnsi"/>
+                <w:b/>
+                <w:sz w:val="20"/>
+                <w:szCs w:val="20"/>
+              </w:rPr>
+            </w:pPr>
+          </w:p>
+        </w:tc>
+        <w:tc>
+          <w:tcPr>
+            <w:tcW w:w="3060" w:type="dxa"/>
           </w:tcPr>
           <w:p>
             <w:pPr>
@@ -3592,23 +3631,23 @@
       <w:tr>
         <w:tc>
           <w:tcPr>
-            <w:tcW w:w="2088" w:type="dxa"/>
-          </w:tcPr>
-          <w:p>
-            <w:pPr>
-              <w:ind w:right="-1080"/>
-              <w:rPr>
-                <w:rFonts w:asciiTheme="minorHAnsi" w:hAnsiTheme="minorHAnsi"/>
-                <w:b/>
-                <w:sz w:val="20"/>
-                <w:szCs w:val="20"/>
-              </w:rPr>
-            </w:pPr>
-          </w:p>
-        </w:tc>
-        <w:tc>
-          <w:tcPr>
-            <w:tcW w:w="2070" w:type="dxa"/>
+            <w:tcW w:w="1098" w:type="dxa"/>
+          </w:tcPr>
+          <w:p>
+            <w:pPr>
+              <w:ind w:right="-1080"/>
+              <w:rPr>
+                <w:rFonts w:asciiTheme="minorHAnsi" w:hAnsiTheme="minorHAnsi"/>
+                <w:b/>
+                <w:sz w:val="20"/>
+                <w:szCs w:val="20"/>
+              </w:rPr>
+            </w:pPr>
+          </w:p>
+        </w:tc>
+        <w:tc>
+          <w:tcPr>
+            <w:tcW w:w="3060" w:type="dxa"/>
           </w:tcPr>
           <w:p>
             <w:pPr>
@@ -3674,23 +3713,23 @@
       <w:tr>
         <w:tc>
           <w:tcPr>
-            <w:tcW w:w="2088" w:type="dxa"/>
-          </w:tcPr>
-          <w:p>
-            <w:pPr>
-              <w:ind w:right="-1080"/>
-              <w:rPr>
-                <w:rFonts w:asciiTheme="minorHAnsi" w:hAnsiTheme="minorHAnsi"/>
-                <w:b/>
-                <w:sz w:val="20"/>
-                <w:szCs w:val="20"/>
-              </w:rPr>
-            </w:pPr>
-          </w:p>
-        </w:tc>
-        <w:tc>
-          <w:tcPr>
-            <w:tcW w:w="2070" w:type="dxa"/>
+            <w:tcW w:w="1098" w:type="dxa"/>
+          </w:tcPr>
+          <w:p>
+            <w:pPr>
+              <w:ind w:right="-1080"/>
+              <w:rPr>
+                <w:rFonts w:asciiTheme="minorHAnsi" w:hAnsiTheme="minorHAnsi"/>
+                <w:b/>
+                <w:sz w:val="20"/>
+                <w:szCs w:val="20"/>
+              </w:rPr>
+            </w:pPr>
+          </w:p>
+        </w:tc>
+        <w:tc>
+          <w:tcPr>
+            <w:tcW w:w="3060" w:type="dxa"/>
           </w:tcPr>
           <w:p>
             <w:pPr>
@@ -3756,23 +3795,23 @@
       <w:tr>
         <w:tc>
           <w:tcPr>
-            <w:tcW w:w="2088" w:type="dxa"/>
-          </w:tcPr>
-          <w:p>
-            <w:pPr>
-              <w:ind w:right="-1080"/>
-              <w:rPr>
-                <w:rFonts w:asciiTheme="minorHAnsi" w:hAnsiTheme="minorHAnsi"/>
-                <w:b/>
-                <w:sz w:val="20"/>
-                <w:szCs w:val="20"/>
-              </w:rPr>
-            </w:pPr>
-          </w:p>
-        </w:tc>
-        <w:tc>
-          <w:tcPr>
-            <w:tcW w:w="2070" w:type="dxa"/>
+            <w:tcW w:w="1098" w:type="dxa"/>
+          </w:tcPr>
+          <w:p>
+            <w:pPr>
+              <w:ind w:right="-1080"/>
+              <w:rPr>
+                <w:rFonts w:asciiTheme="minorHAnsi" w:hAnsiTheme="minorHAnsi"/>
+                <w:b/>
+                <w:sz w:val="20"/>
+                <w:szCs w:val="20"/>
+              </w:rPr>
+            </w:pPr>
+          </w:p>
+        </w:tc>
+        <w:tc>
+          <w:tcPr>
+            <w:tcW w:w="3060" w:type="dxa"/>
           </w:tcPr>
           <w:p>
             <w:pPr>
@@ -3838,23 +3877,23 @@
       <w:tr>
         <w:tc>
           <w:tcPr>
-            <w:tcW w:w="2088" w:type="dxa"/>
-          </w:tcPr>
-          <w:p>
-            <w:pPr>
-              <w:ind w:right="-1080"/>
-              <w:rPr>
-                <w:rFonts w:asciiTheme="minorHAnsi" w:hAnsiTheme="minorHAnsi"/>
-                <w:b/>
-                <w:sz w:val="20"/>
-                <w:szCs w:val="20"/>
-              </w:rPr>
-            </w:pPr>
-          </w:p>
-        </w:tc>
-        <w:tc>
-          <w:tcPr>
-            <w:tcW w:w="2070" w:type="dxa"/>
+            <w:tcW w:w="1098" w:type="dxa"/>
+          </w:tcPr>
+          <w:p>
+            <w:pPr>
+              <w:ind w:right="-1080"/>
+              <w:rPr>
+                <w:rFonts w:asciiTheme="minorHAnsi" w:hAnsiTheme="minorHAnsi"/>
+                <w:b/>
+                <w:sz w:val="20"/>
+                <w:szCs w:val="20"/>
+              </w:rPr>
+            </w:pPr>
+          </w:p>
+        </w:tc>
+        <w:tc>
+          <w:tcPr>
+            <w:tcW w:w="3060" w:type="dxa"/>
           </w:tcPr>
           <w:p>
             <w:pPr>
@@ -3920,23 +3959,23 @@
       <w:tr>
         <w:tc>
           <w:tcPr>
-            <w:tcW w:w="2088" w:type="dxa"/>
-          </w:tcPr>
-          <w:p>
-            <w:pPr>
-              <w:ind w:right="-1080"/>
-              <w:rPr>
-                <w:rFonts w:asciiTheme="minorHAnsi" w:hAnsiTheme="minorHAnsi"/>
-                <w:b/>
-                <w:sz w:val="20"/>
-                <w:szCs w:val="20"/>
-              </w:rPr>
-            </w:pPr>
-          </w:p>
-        </w:tc>
-        <w:tc>
-          <w:tcPr>
-            <w:tcW w:w="2070" w:type="dxa"/>
+            <w:tcW w:w="1098" w:type="dxa"/>
+          </w:tcPr>
+          <w:p>
+            <w:pPr>
+              <w:ind w:right="-1080"/>
+              <w:rPr>
+                <w:rFonts w:asciiTheme="minorHAnsi" w:hAnsiTheme="minorHAnsi"/>
+                <w:b/>
+                <w:sz w:val="20"/>
+                <w:szCs w:val="20"/>
+              </w:rPr>
+            </w:pPr>
+          </w:p>
+        </w:tc>
+        <w:tc>
+          <w:tcPr>
+            <w:tcW w:w="3060" w:type="dxa"/>
           </w:tcPr>
           <w:p>
             <w:pPr>
@@ -4002,23 +4041,23 @@
       <w:tr>
         <w:tc>
           <w:tcPr>
-            <w:tcW w:w="2088" w:type="dxa"/>
-          </w:tcPr>
-          <w:p>
-            <w:pPr>
-              <w:ind w:right="-1080"/>
-              <w:rPr>
-                <w:rFonts w:asciiTheme="minorHAnsi" w:hAnsiTheme="minorHAnsi"/>
-                <w:b/>
-                <w:sz w:val="20"/>
-                <w:szCs w:val="20"/>
-              </w:rPr>
-            </w:pPr>
-          </w:p>
-        </w:tc>
-        <w:tc>
-          <w:tcPr>
-            <w:tcW w:w="2070" w:type="dxa"/>
+            <w:tcW w:w="1098" w:type="dxa"/>
+          </w:tcPr>
+          <w:p>
+            <w:pPr>
+              <w:ind w:right="-1080"/>
+              <w:rPr>
+                <w:rFonts w:asciiTheme="minorHAnsi" w:hAnsiTheme="minorHAnsi"/>
+                <w:b/>
+                <w:sz w:val="20"/>
+                <w:szCs w:val="20"/>
+              </w:rPr>
+            </w:pPr>
+          </w:p>
+        </w:tc>
+        <w:tc>
+          <w:tcPr>
+            <w:tcW w:w="3060" w:type="dxa"/>
           </w:tcPr>
           <w:p>
             <w:pPr>
@@ -4084,23 +4123,23 @@
       <w:tr>
         <w:tc>
           <w:tcPr>
-            <w:tcW w:w="2088" w:type="dxa"/>
-          </w:tcPr>
-          <w:p>
-            <w:pPr>
-              <w:ind w:right="-1080"/>
-              <w:rPr>
-                <w:rFonts w:asciiTheme="minorHAnsi" w:hAnsiTheme="minorHAnsi"/>
-                <w:b/>
-                <w:sz w:val="20"/>
-                <w:szCs w:val="20"/>
-              </w:rPr>
-            </w:pPr>
-          </w:p>
-        </w:tc>
-        <w:tc>
-          <w:tcPr>
-            <w:tcW w:w="2070" w:type="dxa"/>
+            <w:tcW w:w="1098" w:type="dxa"/>
+          </w:tcPr>
+          <w:p>
+            <w:pPr>
+              <w:ind w:right="-1080"/>
+              <w:rPr>
+                <w:rFonts w:asciiTheme="minorHAnsi" w:hAnsiTheme="minorHAnsi"/>
+                <w:b/>
+                <w:sz w:val="20"/>
+                <w:szCs w:val="20"/>
+              </w:rPr>
+            </w:pPr>
+          </w:p>
+        </w:tc>
+        <w:tc>
+          <w:tcPr>
+            <w:tcW w:w="3060" w:type="dxa"/>
           </w:tcPr>
           <w:p>
             <w:pPr>
@@ -4166,23 +4205,23 @@
       <w:tr>
         <w:tc>
           <w:tcPr>
-            <w:tcW w:w="2088" w:type="dxa"/>
-          </w:tcPr>
-          <w:p>
-            <w:pPr>
-              <w:ind w:right="-1080"/>
-              <w:rPr>
-                <w:rFonts w:asciiTheme="minorHAnsi" w:hAnsiTheme="minorHAnsi"/>
-                <w:b/>
-                <w:sz w:val="20"/>
-                <w:szCs w:val="20"/>
-              </w:rPr>
-            </w:pPr>
-          </w:p>
-        </w:tc>
-        <w:tc>
-          <w:tcPr>
-            <w:tcW w:w="2070" w:type="dxa"/>
+            <w:tcW w:w="1098" w:type="dxa"/>
+          </w:tcPr>
+          <w:p>
+            <w:pPr>
+              <w:ind w:right="-1080"/>
+              <w:rPr>
+                <w:rFonts w:asciiTheme="minorHAnsi" w:hAnsiTheme="minorHAnsi"/>
+                <w:b/>
+                <w:sz w:val="20"/>
+                <w:szCs w:val="20"/>
+              </w:rPr>
+            </w:pPr>
+          </w:p>
+        </w:tc>
+        <w:tc>
+          <w:tcPr>
+            <w:tcW w:w="3060" w:type="dxa"/>
           </w:tcPr>
           <w:p>
             <w:pPr>
@@ -4248,23 +4287,23 @@
       <w:tr>
         <w:tc>
           <w:tcPr>
-            <w:tcW w:w="2088" w:type="dxa"/>
-          </w:tcPr>
-          <w:p>
-            <w:pPr>
-              <w:ind w:right="-1080"/>
-              <w:rPr>
-                <w:rFonts w:asciiTheme="minorHAnsi" w:hAnsiTheme="minorHAnsi"/>
-                <w:b/>
-                <w:sz w:val="20"/>
-                <w:szCs w:val="20"/>
-              </w:rPr>
-            </w:pPr>
-          </w:p>
-        </w:tc>
-        <w:tc>
-          <w:tcPr>
-            <w:tcW w:w="2070" w:type="dxa"/>
+            <w:tcW w:w="1098" w:type="dxa"/>
+          </w:tcPr>
+          <w:p>
+            <w:pPr>
+              <w:ind w:right="-1080"/>
+              <w:rPr>
+                <w:rFonts w:asciiTheme="minorHAnsi" w:hAnsiTheme="minorHAnsi"/>
+                <w:b/>
+                <w:sz w:val="20"/>
+                <w:szCs w:val="20"/>
+              </w:rPr>
+            </w:pPr>
+          </w:p>
+        </w:tc>
+        <w:tc>
+          <w:tcPr>
+            <w:tcW w:w="3060" w:type="dxa"/>
           </w:tcPr>
           <w:p>
             <w:pPr>
@@ -4330,23 +4369,23 @@
       <w:tr>
         <w:tc>
           <w:tcPr>
-            <w:tcW w:w="2088" w:type="dxa"/>
-          </w:tcPr>
-          <w:p>
-            <w:pPr>
-              <w:ind w:right="-1080"/>
-              <w:rPr>
-                <w:rFonts w:asciiTheme="minorHAnsi" w:hAnsiTheme="minorHAnsi"/>
-                <w:b/>
-                <w:sz w:val="20"/>
-                <w:szCs w:val="20"/>
-              </w:rPr>
-            </w:pPr>
-          </w:p>
-        </w:tc>
-        <w:tc>
-          <w:tcPr>
-            <w:tcW w:w="2070" w:type="dxa"/>
+            <w:tcW w:w="1098" w:type="dxa"/>
+          </w:tcPr>
+          <w:p>
+            <w:pPr>
+              <w:ind w:right="-1080"/>
+              <w:rPr>
+                <w:rFonts w:asciiTheme="minorHAnsi" w:hAnsiTheme="minorHAnsi"/>
+                <w:b/>
+                <w:sz w:val="20"/>
+                <w:szCs w:val="20"/>
+              </w:rPr>
+            </w:pPr>
+          </w:p>
+        </w:tc>
+        <w:tc>
+          <w:tcPr>
+            <w:tcW w:w="3060" w:type="dxa"/>
           </w:tcPr>
           <w:p>
             <w:pPr>
@@ -4412,23 +4451,23 @@
       <w:tr>
         <w:tc>
           <w:tcPr>
-            <w:tcW w:w="2088" w:type="dxa"/>
-          </w:tcPr>
-          <w:p>
-            <w:pPr>
-              <w:ind w:right="-1080"/>
-              <w:rPr>
-                <w:rFonts w:asciiTheme="minorHAnsi" w:hAnsiTheme="minorHAnsi"/>
-                <w:b/>
-                <w:sz w:val="20"/>
-                <w:szCs w:val="20"/>
-              </w:rPr>
-            </w:pPr>
-          </w:p>
-        </w:tc>
-        <w:tc>
-          <w:tcPr>
-            <w:tcW w:w="2070" w:type="dxa"/>
+            <w:tcW w:w="1098" w:type="dxa"/>
+          </w:tcPr>
+          <w:p>
+            <w:pPr>
+              <w:ind w:right="-1080"/>
+              <w:rPr>
+                <w:rFonts w:asciiTheme="minorHAnsi" w:hAnsiTheme="minorHAnsi"/>
+                <w:b/>
+                <w:sz w:val="20"/>
+                <w:szCs w:val="20"/>
+              </w:rPr>
+            </w:pPr>
+          </w:p>
+        </w:tc>
+        <w:tc>
+          <w:tcPr>
+            <w:tcW w:w="3060" w:type="dxa"/>
           </w:tcPr>
           <w:p>
             <w:pPr>
@@ -4494,23 +4533,23 @@
       <w:tr>
         <w:tc>
           <w:tcPr>
-            <w:tcW w:w="2088" w:type="dxa"/>
-          </w:tcPr>
-          <w:p>
-            <w:pPr>
-              <w:ind w:right="-1080"/>
-              <w:rPr>
-                <w:rFonts w:asciiTheme="minorHAnsi" w:hAnsiTheme="minorHAnsi"/>
-                <w:b/>
-                <w:sz w:val="20"/>
-                <w:szCs w:val="20"/>
-              </w:rPr>
-            </w:pPr>
-          </w:p>
-        </w:tc>
-        <w:tc>
-          <w:tcPr>
-            <w:tcW w:w="2070" w:type="dxa"/>
+            <w:tcW w:w="1098" w:type="dxa"/>
+          </w:tcPr>
+          <w:p>
+            <w:pPr>
+              <w:ind w:right="-1080"/>
+              <w:rPr>
+                <w:rFonts w:asciiTheme="minorHAnsi" w:hAnsiTheme="minorHAnsi"/>
+                <w:b/>
+                <w:sz w:val="20"/>
+                <w:szCs w:val="20"/>
+              </w:rPr>
+            </w:pPr>
+          </w:p>
+        </w:tc>
+        <w:tc>
+          <w:tcPr>
+            <w:tcW w:w="3060" w:type="dxa"/>
           </w:tcPr>
           <w:p>
             <w:pPr>
@@ -4576,23 +4615,23 @@
       <w:tr>
         <w:tc>
           <w:tcPr>
-            <w:tcW w:w="2088" w:type="dxa"/>
-          </w:tcPr>
-          <w:p>
-            <w:pPr>
-              <w:ind w:right="-1080"/>
-              <w:rPr>
-                <w:rFonts w:asciiTheme="minorHAnsi" w:hAnsiTheme="minorHAnsi"/>
-                <w:b/>
-                <w:sz w:val="20"/>
-                <w:szCs w:val="20"/>
-              </w:rPr>
-            </w:pPr>
-          </w:p>
-        </w:tc>
-        <w:tc>
-          <w:tcPr>
-            <w:tcW w:w="2070" w:type="dxa"/>
+            <w:tcW w:w="1098" w:type="dxa"/>
+          </w:tcPr>
+          <w:p>
+            <w:pPr>
+              <w:ind w:right="-1080"/>
+              <w:rPr>
+                <w:rFonts w:asciiTheme="minorHAnsi" w:hAnsiTheme="minorHAnsi"/>
+                <w:b/>
+                <w:sz w:val="20"/>
+                <w:szCs w:val="20"/>
+              </w:rPr>
+            </w:pPr>
+          </w:p>
+        </w:tc>
+        <w:tc>
+          <w:tcPr>
+            <w:tcW w:w="3060" w:type="dxa"/>
           </w:tcPr>
           <w:p>
             <w:pPr>
@@ -4658,23 +4697,23 @@
       <w:tr>
         <w:tc>
           <w:tcPr>
-            <w:tcW w:w="2088" w:type="dxa"/>
-          </w:tcPr>
-          <w:p>
-            <w:pPr>
-              <w:ind w:right="-1080"/>
-              <w:rPr>
-                <w:rFonts w:asciiTheme="minorHAnsi" w:hAnsiTheme="minorHAnsi"/>
-                <w:b/>
-                <w:sz w:val="20"/>
-                <w:szCs w:val="20"/>
-              </w:rPr>
-            </w:pPr>
-          </w:p>
-        </w:tc>
-        <w:tc>
-          <w:tcPr>
-            <w:tcW w:w="2070" w:type="dxa"/>
+            <w:tcW w:w="1098" w:type="dxa"/>
+          </w:tcPr>
+          <w:p>
+            <w:pPr>
+              <w:ind w:right="-1080"/>
+              <w:rPr>
+                <w:rFonts w:asciiTheme="minorHAnsi" w:hAnsiTheme="minorHAnsi"/>
+                <w:b/>
+                <w:sz w:val="20"/>
+                <w:szCs w:val="20"/>
+              </w:rPr>
+            </w:pPr>
+          </w:p>
+        </w:tc>
+        <w:tc>
+          <w:tcPr>
+            <w:tcW w:w="3060" w:type="dxa"/>
           </w:tcPr>
           <w:p>
             <w:pPr>
@@ -4740,23 +4779,23 @@
       <w:tr>
         <w:tc>
           <w:tcPr>
-            <w:tcW w:w="2088" w:type="dxa"/>
-          </w:tcPr>
-          <w:p>
-            <w:pPr>
-              <w:ind w:right="-1080"/>
-              <w:rPr>
-                <w:rFonts w:asciiTheme="minorHAnsi" w:hAnsiTheme="minorHAnsi"/>
-                <w:b/>
-                <w:sz w:val="20"/>
-                <w:szCs w:val="20"/>
-              </w:rPr>
-            </w:pPr>
-          </w:p>
-        </w:tc>
-        <w:tc>
-          <w:tcPr>
-            <w:tcW w:w="2070" w:type="dxa"/>
+            <w:tcW w:w="1098" w:type="dxa"/>
+          </w:tcPr>
+          <w:p>
+            <w:pPr>
+              <w:ind w:right="-1080"/>
+              <w:rPr>
+                <w:rFonts w:asciiTheme="minorHAnsi" w:hAnsiTheme="minorHAnsi"/>
+                <w:b/>
+                <w:sz w:val="20"/>
+                <w:szCs w:val="20"/>
+              </w:rPr>
+            </w:pPr>
+          </w:p>
+        </w:tc>
+        <w:tc>
+          <w:tcPr>
+            <w:tcW w:w="3060" w:type="dxa"/>
           </w:tcPr>
           <w:p>
             <w:pPr>
@@ -4822,23 +4861,23 @@
       <w:tr>
         <w:tc>
           <w:tcPr>
-            <w:tcW w:w="2088" w:type="dxa"/>
-          </w:tcPr>
-          <w:p>
-            <w:pPr>
-              <w:ind w:right="-1080"/>
-              <w:rPr>
-                <w:rFonts w:asciiTheme="minorHAnsi" w:hAnsiTheme="minorHAnsi"/>
-                <w:b/>
-                <w:sz w:val="20"/>
-                <w:szCs w:val="20"/>
-              </w:rPr>
-            </w:pPr>
-          </w:p>
-        </w:tc>
-        <w:tc>
-          <w:tcPr>
-            <w:tcW w:w="2070" w:type="dxa"/>
+            <w:tcW w:w="1098" w:type="dxa"/>
+          </w:tcPr>
+          <w:p>
+            <w:pPr>
+              <w:ind w:right="-1080"/>
+              <w:rPr>
+                <w:rFonts w:asciiTheme="minorHAnsi" w:hAnsiTheme="minorHAnsi"/>
+                <w:b/>
+                <w:sz w:val="20"/>
+                <w:szCs w:val="20"/>
+              </w:rPr>
+            </w:pPr>
+          </w:p>
+        </w:tc>
+        <w:tc>
+          <w:tcPr>
+            <w:tcW w:w="3060" w:type="dxa"/>
           </w:tcPr>
           <w:p>
             <w:pPr>
@@ -4904,23 +4943,23 @@
       <w:tr>
         <w:tc>
           <w:tcPr>
-            <w:tcW w:w="2088" w:type="dxa"/>
-          </w:tcPr>
-          <w:p>
-            <w:pPr>
-              <w:ind w:right="-1080"/>
-              <w:rPr>
-                <w:rFonts w:asciiTheme="minorHAnsi" w:hAnsiTheme="minorHAnsi"/>
-                <w:b/>
-                <w:sz w:val="20"/>
-                <w:szCs w:val="20"/>
-              </w:rPr>
-            </w:pPr>
-          </w:p>
-        </w:tc>
-        <w:tc>
-          <w:tcPr>
-            <w:tcW w:w="2070" w:type="dxa"/>
+            <w:tcW w:w="1098" w:type="dxa"/>
+          </w:tcPr>
+          <w:p>
+            <w:pPr>
+              <w:ind w:right="-1080"/>
+              <w:rPr>
+                <w:rFonts w:asciiTheme="minorHAnsi" w:hAnsiTheme="minorHAnsi"/>
+                <w:b/>
+                <w:sz w:val="20"/>
+                <w:szCs w:val="20"/>
+              </w:rPr>
+            </w:pPr>
+          </w:p>
+        </w:tc>
+        <w:tc>
+          <w:tcPr>
+            <w:tcW w:w="3060" w:type="dxa"/>
           </w:tcPr>
           <w:p>
             <w:pPr>
@@ -4986,23 +5025,23 @@
       <w:tr>
         <w:tc>
           <w:tcPr>
-            <w:tcW w:w="2088" w:type="dxa"/>
-          </w:tcPr>
-          <w:p>
-            <w:pPr>
-              <w:ind w:right="-1080"/>
-              <w:rPr>
-                <w:rFonts w:asciiTheme="minorHAnsi" w:hAnsiTheme="minorHAnsi"/>
-                <w:b/>
-                <w:sz w:val="20"/>
-                <w:szCs w:val="20"/>
-              </w:rPr>
-            </w:pPr>
-          </w:p>
-        </w:tc>
-        <w:tc>
-          <w:tcPr>
-            <w:tcW w:w="2070" w:type="dxa"/>
+            <w:tcW w:w="1098" w:type="dxa"/>
+          </w:tcPr>
+          <w:p>
+            <w:pPr>
+              <w:ind w:right="-1080"/>
+              <w:rPr>
+                <w:rFonts w:asciiTheme="minorHAnsi" w:hAnsiTheme="minorHAnsi"/>
+                <w:b/>
+                <w:sz w:val="20"/>
+                <w:szCs w:val="20"/>
+              </w:rPr>
+            </w:pPr>
+          </w:p>
+        </w:tc>
+        <w:tc>
+          <w:tcPr>
+            <w:tcW w:w="3060" w:type="dxa"/>
           </w:tcPr>
           <w:p>
             <w:pPr>
@@ -5068,23 +5107,23 @@
       <w:tr>
         <w:tc>
           <w:tcPr>
-            <w:tcW w:w="2088" w:type="dxa"/>
-          </w:tcPr>
-          <w:p>
-            <w:pPr>
-              <w:ind w:right="-1080"/>
-              <w:rPr>
-                <w:rFonts w:asciiTheme="minorHAnsi" w:hAnsiTheme="minorHAnsi"/>
-                <w:b/>
-                <w:sz w:val="20"/>
-                <w:szCs w:val="20"/>
-              </w:rPr>
-            </w:pPr>
-          </w:p>
-        </w:tc>
-        <w:tc>
-          <w:tcPr>
-            <w:tcW w:w="2070" w:type="dxa"/>
+            <w:tcW w:w="1098" w:type="dxa"/>
+          </w:tcPr>
+          <w:p>
+            <w:pPr>
+              <w:ind w:right="-1080"/>
+              <w:rPr>
+                <w:rFonts w:asciiTheme="minorHAnsi" w:hAnsiTheme="minorHAnsi"/>
+                <w:b/>
+                <w:sz w:val="20"/>
+                <w:szCs w:val="20"/>
+              </w:rPr>
+            </w:pPr>
+          </w:p>
+        </w:tc>
+        <w:tc>
+          <w:tcPr>
+            <w:tcW w:w="3060" w:type="dxa"/>
           </w:tcPr>
           <w:p>
             <w:pPr>
@@ -5150,23 +5189,23 @@
       <w:tr>
         <w:tc>
           <w:tcPr>
-            <w:tcW w:w="2088" w:type="dxa"/>
-          </w:tcPr>
-          <w:p>
-            <w:pPr>
-              <w:ind w:right="-1080"/>
-              <w:rPr>
-                <w:rFonts w:asciiTheme="minorHAnsi" w:hAnsiTheme="minorHAnsi"/>
-                <w:b/>
-                <w:sz w:val="20"/>
-                <w:szCs w:val="20"/>
-              </w:rPr>
-            </w:pPr>
-          </w:p>
-        </w:tc>
-        <w:tc>
-          <w:tcPr>
-            <w:tcW w:w="2070" w:type="dxa"/>
+            <w:tcW w:w="1098" w:type="dxa"/>
+          </w:tcPr>
+          <w:p>
+            <w:pPr>
+              <w:ind w:right="-1080"/>
+              <w:rPr>
+                <w:rFonts w:asciiTheme="minorHAnsi" w:hAnsiTheme="minorHAnsi"/>
+                <w:b/>
+                <w:sz w:val="20"/>
+                <w:szCs w:val="20"/>
+              </w:rPr>
+            </w:pPr>
+          </w:p>
+        </w:tc>
+        <w:tc>
+          <w:tcPr>
+            <w:tcW w:w="3060" w:type="dxa"/>
           </w:tcPr>
           <w:p>
             <w:pPr>
@@ -5232,23 +5271,23 @@
       <w:tr>
         <w:tc>
           <w:tcPr>
-            <w:tcW w:w="2088" w:type="dxa"/>
-          </w:tcPr>
-          <w:p>
-            <w:pPr>
-              <w:ind w:right="-1080"/>
-              <w:rPr>
-                <w:rFonts w:asciiTheme="minorHAnsi" w:hAnsiTheme="minorHAnsi"/>
-                <w:b/>
-                <w:sz w:val="20"/>
-                <w:szCs w:val="20"/>
-              </w:rPr>
-            </w:pPr>
-          </w:p>
-        </w:tc>
-        <w:tc>
-          <w:tcPr>
-            <w:tcW w:w="2070" w:type="dxa"/>
+            <w:tcW w:w="1098" w:type="dxa"/>
+          </w:tcPr>
+          <w:p>
+            <w:pPr>
+              <w:ind w:right="-1080"/>
+              <w:rPr>
+                <w:rFonts w:asciiTheme="minorHAnsi" w:hAnsiTheme="minorHAnsi"/>
+                <w:b/>
+                <w:sz w:val="20"/>
+                <w:szCs w:val="20"/>
+              </w:rPr>
+            </w:pPr>
+          </w:p>
+        </w:tc>
+        <w:tc>
+          <w:tcPr>
+            <w:tcW w:w="3060" w:type="dxa"/>
           </w:tcPr>
           <w:p>
             <w:pPr>
@@ -5314,23 +5353,23 @@
       <w:tr>
         <w:tc>
           <w:tcPr>
-            <w:tcW w:w="2088" w:type="dxa"/>
-          </w:tcPr>
-          <w:p>
-            <w:pPr>
-              <w:ind w:right="-1080"/>
-              <w:rPr>
-                <w:rFonts w:asciiTheme="minorHAnsi" w:hAnsiTheme="minorHAnsi"/>
-                <w:b/>
-                <w:sz w:val="20"/>
-                <w:szCs w:val="20"/>
-              </w:rPr>
-            </w:pPr>
-          </w:p>
-        </w:tc>
-        <w:tc>
-          <w:tcPr>
-            <w:tcW w:w="2070" w:type="dxa"/>
+            <w:tcW w:w="1098" w:type="dxa"/>
+          </w:tcPr>
+          <w:p>
+            <w:pPr>
+              <w:ind w:right="-1080"/>
+              <w:rPr>
+                <w:rFonts w:asciiTheme="minorHAnsi" w:hAnsiTheme="minorHAnsi"/>
+                <w:b/>
+                <w:sz w:val="20"/>
+                <w:szCs w:val="20"/>
+              </w:rPr>
+            </w:pPr>
+          </w:p>
+        </w:tc>
+        <w:tc>
+          <w:tcPr>
+            <w:tcW w:w="3060" w:type="dxa"/>
           </w:tcPr>
           <w:p>
             <w:pPr>
@@ -5396,23 +5435,23 @@
       <w:tr>
         <w:tc>
           <w:tcPr>
-            <w:tcW w:w="2088" w:type="dxa"/>
-          </w:tcPr>
-          <w:p>
-            <w:pPr>
-              <w:ind w:right="-1080"/>
-              <w:rPr>
-                <w:rFonts w:asciiTheme="minorHAnsi" w:hAnsiTheme="minorHAnsi"/>
-                <w:b/>
-                <w:sz w:val="20"/>
-                <w:szCs w:val="20"/>
-              </w:rPr>
-            </w:pPr>
-          </w:p>
-        </w:tc>
-        <w:tc>
-          <w:tcPr>
-            <w:tcW w:w="2070" w:type="dxa"/>
+            <w:tcW w:w="1098" w:type="dxa"/>
+          </w:tcPr>
+          <w:p>
+            <w:pPr>
+              <w:ind w:right="-1080"/>
+              <w:rPr>
+                <w:rFonts w:asciiTheme="minorHAnsi" w:hAnsiTheme="minorHAnsi"/>
+                <w:b/>
+                <w:sz w:val="20"/>
+                <w:szCs w:val="20"/>
+              </w:rPr>
+            </w:pPr>
+          </w:p>
+        </w:tc>
+        <w:tc>
+          <w:tcPr>
+            <w:tcW w:w="3060" w:type="dxa"/>
           </w:tcPr>
           <w:p>
             <w:pPr>
@@ -5478,23 +5517,23 @@
       <w:tr>
         <w:tc>
           <w:tcPr>
-            <w:tcW w:w="2088" w:type="dxa"/>
-          </w:tcPr>
-          <w:p>
-            <w:pPr>
-              <w:ind w:right="-1080"/>
-              <w:rPr>
-                <w:rFonts w:asciiTheme="minorHAnsi" w:hAnsiTheme="minorHAnsi"/>
-                <w:b/>
-                <w:sz w:val="20"/>
-                <w:szCs w:val="20"/>
-              </w:rPr>
-            </w:pPr>
-          </w:p>
-        </w:tc>
-        <w:tc>
-          <w:tcPr>
-            <w:tcW w:w="2070" w:type="dxa"/>
+            <w:tcW w:w="1098" w:type="dxa"/>
+          </w:tcPr>
+          <w:p>
+            <w:pPr>
+              <w:ind w:right="-1080"/>
+              <w:rPr>
+                <w:rFonts w:asciiTheme="minorHAnsi" w:hAnsiTheme="minorHAnsi"/>
+                <w:b/>
+                <w:sz w:val="20"/>
+                <w:szCs w:val="20"/>
+              </w:rPr>
+            </w:pPr>
+          </w:p>
+        </w:tc>
+        <w:tc>
+          <w:tcPr>
+            <w:tcW w:w="3060" w:type="dxa"/>
           </w:tcPr>
           <w:p>
             <w:pPr>
@@ -5560,23 +5599,23 @@
       <w:tr>
         <w:tc>
           <w:tcPr>
-            <w:tcW w:w="2088" w:type="dxa"/>
-          </w:tcPr>
-          <w:p>
-            <w:pPr>
-              <w:ind w:right="-1080"/>
-              <w:rPr>
-                <w:rFonts w:asciiTheme="minorHAnsi" w:hAnsiTheme="minorHAnsi"/>
-                <w:b/>
-                <w:sz w:val="20"/>
-                <w:szCs w:val="20"/>
-              </w:rPr>
-            </w:pPr>
-          </w:p>
-        </w:tc>
-        <w:tc>
-          <w:tcPr>
-            <w:tcW w:w="2070" w:type="dxa"/>
+            <w:tcW w:w="1098" w:type="dxa"/>
+          </w:tcPr>
+          <w:p>
+            <w:pPr>
+              <w:ind w:right="-1080"/>
+              <w:rPr>
+                <w:rFonts w:asciiTheme="minorHAnsi" w:hAnsiTheme="minorHAnsi"/>
+                <w:b/>
+                <w:sz w:val="20"/>
+                <w:szCs w:val="20"/>
+              </w:rPr>
+            </w:pPr>
+          </w:p>
+        </w:tc>
+        <w:tc>
+          <w:tcPr>
+            <w:tcW w:w="3060" w:type="dxa"/>
           </w:tcPr>
           <w:p>
             <w:pPr>
@@ -5642,23 +5681,23 @@
       <w:tr>
         <w:tc>
           <w:tcPr>
-            <w:tcW w:w="2088" w:type="dxa"/>
-          </w:tcPr>
-          <w:p>
-            <w:pPr>
-              <w:ind w:right="-1080"/>
-              <w:rPr>
-                <w:rFonts w:asciiTheme="minorHAnsi" w:hAnsiTheme="minorHAnsi"/>
-                <w:b/>
-                <w:sz w:val="20"/>
-                <w:szCs w:val="20"/>
-              </w:rPr>
-            </w:pPr>
-          </w:p>
-        </w:tc>
-        <w:tc>
-          <w:tcPr>
-            <w:tcW w:w="2070" w:type="dxa"/>
+            <w:tcW w:w="1098" w:type="dxa"/>
+          </w:tcPr>
+          <w:p>
+            <w:pPr>
+              <w:ind w:right="-1080"/>
+              <w:rPr>
+                <w:rFonts w:asciiTheme="minorHAnsi" w:hAnsiTheme="minorHAnsi"/>
+                <w:b/>
+                <w:sz w:val="20"/>
+                <w:szCs w:val="20"/>
+              </w:rPr>
+            </w:pPr>
+          </w:p>
+        </w:tc>
+        <w:tc>
+          <w:tcPr>
+            <w:tcW w:w="3060" w:type="dxa"/>
           </w:tcPr>
           <w:p>
             <w:pPr>
@@ -5724,23 +5763,23 @@
       <w:tr>
         <w:tc>
           <w:tcPr>
-            <w:tcW w:w="2088" w:type="dxa"/>
-          </w:tcPr>
-          <w:p>
-            <w:pPr>
-              <w:ind w:right="-1080"/>
-              <w:rPr>
-                <w:rFonts w:asciiTheme="minorHAnsi" w:hAnsiTheme="minorHAnsi"/>
-                <w:b/>
-                <w:sz w:val="20"/>
-                <w:szCs w:val="20"/>
-              </w:rPr>
-            </w:pPr>
-          </w:p>
-        </w:tc>
-        <w:tc>
-          <w:tcPr>
-            <w:tcW w:w="2070" w:type="dxa"/>
+            <w:tcW w:w="1098" w:type="dxa"/>
+          </w:tcPr>
+          <w:p>
+            <w:pPr>
+              <w:ind w:right="-1080"/>
+              <w:rPr>
+                <w:rFonts w:asciiTheme="minorHAnsi" w:hAnsiTheme="minorHAnsi"/>
+                <w:b/>
+                <w:sz w:val="20"/>
+                <w:szCs w:val="20"/>
+              </w:rPr>
+            </w:pPr>
+          </w:p>
+        </w:tc>
+        <w:tc>
+          <w:tcPr>
+            <w:tcW w:w="3060" w:type="dxa"/>
           </w:tcPr>
           <w:p>
             <w:pPr>
@@ -5806,23 +5845,23 @@
       <w:tr>
         <w:tc>
           <w:tcPr>
-            <w:tcW w:w="2088" w:type="dxa"/>
-          </w:tcPr>
-          <w:p>
-            <w:pPr>
-              <w:ind w:right="-1080"/>
-              <w:rPr>
-                <w:rFonts w:asciiTheme="minorHAnsi" w:hAnsiTheme="minorHAnsi"/>
-                <w:b/>
-                <w:sz w:val="20"/>
-                <w:szCs w:val="20"/>
-              </w:rPr>
-            </w:pPr>
-          </w:p>
-        </w:tc>
-        <w:tc>
-          <w:tcPr>
-            <w:tcW w:w="2070" w:type="dxa"/>
+            <w:tcW w:w="1098" w:type="dxa"/>
+          </w:tcPr>
+          <w:p>
+            <w:pPr>
+              <w:ind w:right="-1080"/>
+              <w:rPr>
+                <w:rFonts w:asciiTheme="minorHAnsi" w:hAnsiTheme="minorHAnsi"/>
+                <w:b/>
+                <w:sz w:val="20"/>
+                <w:szCs w:val="20"/>
+              </w:rPr>
+            </w:pPr>
+          </w:p>
+        </w:tc>
+        <w:tc>
+          <w:tcPr>
+            <w:tcW w:w="3060" w:type="dxa"/>
           </w:tcPr>
           <w:p>
             <w:pPr>
@@ -5888,23 +5927,23 @@
       <w:tr>
         <w:tc>
           <w:tcPr>
-            <w:tcW w:w="2088" w:type="dxa"/>
-          </w:tcPr>
-          <w:p>
-            <w:pPr>
-              <w:ind w:right="-1080"/>
-              <w:rPr>
-                <w:rFonts w:asciiTheme="minorHAnsi" w:hAnsiTheme="minorHAnsi"/>
-                <w:b/>
-                <w:sz w:val="20"/>
-                <w:szCs w:val="20"/>
-              </w:rPr>
-            </w:pPr>
-          </w:p>
-        </w:tc>
-        <w:tc>
-          <w:tcPr>
-            <w:tcW w:w="2070" w:type="dxa"/>
+            <w:tcW w:w="1098" w:type="dxa"/>
+          </w:tcPr>
+          <w:p>
+            <w:pPr>
+              <w:ind w:right="-1080"/>
+              <w:rPr>
+                <w:rFonts w:asciiTheme="minorHAnsi" w:hAnsiTheme="minorHAnsi"/>
+                <w:b/>
+                <w:sz w:val="20"/>
+                <w:szCs w:val="20"/>
+              </w:rPr>
+            </w:pPr>
+          </w:p>
+        </w:tc>
+        <w:tc>
+          <w:tcPr>
+            <w:tcW w:w="3060" w:type="dxa"/>
           </w:tcPr>
           <w:p>
             <w:pPr>
@@ -5970,23 +6009,23 @@
       <w:tr>
         <w:tc>
           <w:tcPr>
-            <w:tcW w:w="2088" w:type="dxa"/>
-          </w:tcPr>
-          <w:p>
-            <w:pPr>
-              <w:ind w:right="-1080"/>
-              <w:rPr>
-                <w:rFonts w:asciiTheme="minorHAnsi" w:hAnsiTheme="minorHAnsi"/>
-                <w:b/>
-                <w:sz w:val="20"/>
-                <w:szCs w:val="20"/>
-              </w:rPr>
-            </w:pPr>
-          </w:p>
-        </w:tc>
-        <w:tc>
-          <w:tcPr>
-            <w:tcW w:w="2070" w:type="dxa"/>
+            <w:tcW w:w="1098" w:type="dxa"/>
+          </w:tcPr>
+          <w:p>
+            <w:pPr>
+              <w:ind w:right="-1080"/>
+              <w:rPr>
+                <w:rFonts w:asciiTheme="minorHAnsi" w:hAnsiTheme="minorHAnsi"/>
+                <w:b/>
+                <w:sz w:val="20"/>
+                <w:szCs w:val="20"/>
+              </w:rPr>
+            </w:pPr>
+          </w:p>
+        </w:tc>
+        <w:tc>
+          <w:tcPr>
+            <w:tcW w:w="3060" w:type="dxa"/>
           </w:tcPr>
           <w:p>
             <w:pPr>
@@ -6052,23 +6091,23 @@
       <w:tr>
         <w:tc>
           <w:tcPr>
-            <w:tcW w:w="2088" w:type="dxa"/>
-          </w:tcPr>
-          <w:p>
-            <w:pPr>
-              <w:ind w:right="-1080"/>
-              <w:rPr>
-                <w:rFonts w:asciiTheme="minorHAnsi" w:hAnsiTheme="minorHAnsi"/>
-                <w:b/>
-                <w:sz w:val="20"/>
-                <w:szCs w:val="20"/>
-              </w:rPr>
-            </w:pPr>
-          </w:p>
-        </w:tc>
-        <w:tc>
-          <w:tcPr>
-            <w:tcW w:w="2070" w:type="dxa"/>
+            <w:tcW w:w="1098" w:type="dxa"/>
+          </w:tcPr>
+          <w:p>
+            <w:pPr>
+              <w:ind w:right="-1080"/>
+              <w:rPr>
+                <w:rFonts w:asciiTheme="minorHAnsi" w:hAnsiTheme="minorHAnsi"/>
+                <w:b/>
+                <w:sz w:val="20"/>
+                <w:szCs w:val="20"/>
+              </w:rPr>
+            </w:pPr>
+          </w:p>
+        </w:tc>
+        <w:tc>
+          <w:tcPr>
+            <w:tcW w:w="3060" w:type="dxa"/>
           </w:tcPr>
           <w:p>
             <w:pPr>
@@ -6144,7 +6183,7 @@
       </w:pPr>
     </w:p>
     <w:sectPr>
-      <w:footerReference w:type="default" r:id="rId7"/>
+      <w:footerReference w:type="default" r:id="rId8"/>
       <w:pgSz w:w="12240" w:h="15840"/>
       <w:pgMar w:top="1440" w:right="1800" w:bottom="1440" w:left="1800" w:header="720" w:footer="720" w:gutter="0"/>
       <w:cols w:space="720"/>
@@ -6155,7 +6194,7 @@
 </file>
 
 <file path=word/endnotes.xml><?xml version="1.0" encoding="utf-8"?>
-<w:endnotes xmlns:ve="http://schemas.openxmlformats.org/markup-compatibility/2006" xmlns:o="urn:schemas-microsoft-com:office:office" xmlns:r="http://schemas.openxmlformats.org/officeDocument/2006/relationships" xmlns:m="http://schemas.openxmlformats.org/officeDocument/2006/math" xmlns:v="urn:schemas-microsoft-com:vml" xmlns:wp="http://schemas.openxmlformats.org/drawingml/2006/wordprocessingDrawing" xmlns:w10="urn:schemas-microsoft-com:office:word" xmlns:w="http://schemas.openxmlformats.org/wordprocessingml/2006/main" xmlns:wne="http://schemas.microsoft.com/office/word/2006/wordml">
+<w:endnotes xmlns:wpc="http://schemas.microsoft.com/office/word/2010/wordprocessingCanvas" xmlns:mc="http://schemas.openxmlformats.org/markup-compatibility/2006" xmlns:o="urn:schemas-microsoft-com:office:office" xmlns:r="http://schemas.openxmlformats.org/officeDocument/2006/relationships" xmlns:m="http://schemas.openxmlformats.org/officeDocument/2006/math" xmlns:v="urn:schemas-microsoft-com:vml" xmlns:wp14="http://schemas.microsoft.com/office/word/2010/wordprocessingDrawing" xmlns:wp="http://schemas.openxmlformats.org/drawingml/2006/wordprocessingDrawing" xmlns:w10="urn:schemas-microsoft-com:office:word" xmlns:w="http://schemas.openxmlformats.org/wordprocessingml/2006/main" xmlns:w14="http://schemas.microsoft.com/office/word/2010/wordml" xmlns:wpg="http://schemas.microsoft.com/office/word/2010/wordprocessingGroup" xmlns:wpi="http://schemas.microsoft.com/office/word/2010/wordprocessingInk" xmlns:wne="http://schemas.microsoft.com/office/word/2006/wordml" xmlns:wps="http://schemas.microsoft.com/office/word/2010/wordprocessingShape" mc:Ignorable="w14 wp14">
   <w:endnote w:type="separator" w:id="-1">
     <w:p>
       <w:r>
@@ -6174,7 +6213,7 @@
 </file>
 
 <file path=word/footer1.xml><?xml version="1.0" encoding="utf-8"?>
-<w:ftr xmlns:ve="http://schemas.openxmlformats.org/markup-compatibility/2006" xmlns:o="urn:schemas-microsoft-com:office:office" xmlns:r="http://schemas.openxmlformats.org/officeDocument/2006/relationships" xmlns:m="http://schemas.openxmlformats.org/officeDocument/2006/math" xmlns:v="urn:schemas-microsoft-com:vml" xmlns:wp="http://schemas.openxmlformats.org/drawingml/2006/wordprocessingDrawing" xmlns:w10="urn:schemas-microsoft-com:office:word" xmlns:w="http://schemas.openxmlformats.org/wordprocessingml/2006/main" xmlns:wne="http://schemas.microsoft.com/office/word/2006/wordml">
+<w:ftr xmlns:wpc="http://schemas.microsoft.com/office/word/2010/wordprocessingCanvas" xmlns:mc="http://schemas.openxmlformats.org/markup-compatibility/2006" xmlns:o="urn:schemas-microsoft-com:office:office" xmlns:r="http://schemas.openxmlformats.org/officeDocument/2006/relationships" xmlns:m="http://schemas.openxmlformats.org/officeDocument/2006/math" xmlns:v="urn:schemas-microsoft-com:vml" xmlns:wp14="http://schemas.microsoft.com/office/word/2010/wordprocessingDrawing" xmlns:wp="http://schemas.openxmlformats.org/drawingml/2006/wordprocessingDrawing" xmlns:w10="urn:schemas-microsoft-com:office:word" xmlns:w="http://schemas.openxmlformats.org/wordprocessingml/2006/main" xmlns:w14="http://schemas.microsoft.com/office/word/2010/wordml" xmlns:wpg="http://schemas.microsoft.com/office/word/2010/wordprocessingGroup" xmlns:wpi="http://schemas.microsoft.com/office/word/2010/wordprocessingInk" xmlns:wne="http://schemas.microsoft.com/office/word/2006/wordml" xmlns:wps="http://schemas.microsoft.com/office/word/2010/wordprocessingShape" mc:Ignorable="w14 wp14">
   <w:p>
     <w:pPr>
       <w:pStyle w:val="Footer"/>
@@ -6206,7 +6245,15 @@
         <w:sz w:val="16"/>
         <w:szCs w:val="16"/>
       </w:rPr>
-      <w:t xml:space="preserve"> 2013</w:t>
+      <w:t xml:space="preserve"> 201</w:t>
+    </w:r>
+    <w:r>
+      <w:rPr>
+        <w:rFonts w:asciiTheme="minorHAnsi" w:hAnsiTheme="minorHAnsi"/>
+        <w:sz w:val="16"/>
+        <w:szCs w:val="16"/>
+      </w:rPr>
+      <w:t>5</w:t>
     </w:r>
   </w:p>
   <w:p>
@@ -6218,7 +6265,7 @@
 </file>
 
 <file path=word/footnotes.xml><?xml version="1.0" encoding="utf-8"?>
-<w:footnotes xmlns:ve="http://schemas.openxmlformats.org/markup-compatibility/2006" xmlns:o="urn:schemas-microsoft-com:office:office" xmlns:r="http://schemas.openxmlformats.org/officeDocument/2006/relationships" xmlns:m="http://schemas.openxmlformats.org/officeDocument/2006/math" xmlns:v="urn:schemas-microsoft-com:vml" xmlns:wp="http://schemas.openxmlformats.org/drawingml/2006/wordprocessingDrawing" xmlns:w10="urn:schemas-microsoft-com:office:word" xmlns:w="http://schemas.openxmlformats.org/wordprocessingml/2006/main" xmlns:wne="http://schemas.microsoft.com/office/word/2006/wordml">
+<w:footnotes xmlns:wpc="http://schemas.microsoft.com/office/word/2010/wordprocessingCanvas" xmlns:mc="http://schemas.openxmlformats.org/markup-compatibility/2006" xmlns:o="urn:schemas-microsoft-com:office:office" xmlns:r="http://schemas.openxmlformats.org/officeDocument/2006/relationships" xmlns:m="http://schemas.openxmlformats.org/officeDocument/2006/math" xmlns:v="urn:schemas-microsoft-com:vml" xmlns:wp14="http://schemas.microsoft.com/office/word/2010/wordprocessingDrawing" xmlns:wp="http://schemas.openxmlformats.org/drawingml/2006/wordprocessingDrawing" xmlns:w10="urn:schemas-microsoft-com:office:word" xmlns:w="http://schemas.openxmlformats.org/wordprocessingml/2006/main" xmlns:w14="http://schemas.microsoft.com/office/word/2010/wordml" xmlns:wpg="http://schemas.microsoft.com/office/word/2010/wordprocessingGroup" xmlns:wpi="http://schemas.microsoft.com/office/word/2010/wordprocessingInk" xmlns:wne="http://schemas.microsoft.com/office/word/2006/wordml" xmlns:wps="http://schemas.microsoft.com/office/word/2010/wordprocessingShape" mc:Ignorable="w14 wp14">
   <w:footnote w:type="separator" w:id="-1">
     <w:p>
       <w:r>
@@ -6237,7 +6284,7 @@
 </file>
 
 <file path=word/numbering.xml><?xml version="1.0" encoding="utf-8"?>
-<w:numbering xmlns:ve="http://schemas.openxmlformats.org/markup-compatibility/2006" xmlns:o="urn:schemas-microsoft-com:office:office" xmlns:r="http://schemas.openxmlformats.org/officeDocument/2006/relationships" xmlns:m="http://schemas.openxmlformats.org/officeDocument/2006/math" xmlns:v="urn:schemas-microsoft-com:vml" xmlns:wp="http://schemas.openxmlformats.org/drawingml/2006/wordprocessingDrawing" xmlns:w10="urn:schemas-microsoft-com:office:word" xmlns:w="http://schemas.openxmlformats.org/wordprocessingml/2006/main" xmlns:wne="http://schemas.microsoft.com/office/word/2006/wordml">
+<w:numbering xmlns:wpc="http://schemas.microsoft.com/office/word/2010/wordprocessingCanvas" xmlns:mc="http://schemas.openxmlformats.org/markup-compatibility/2006" xmlns:o="urn:schemas-microsoft-com:office:office" xmlns:r="http://schemas.openxmlformats.org/officeDocument/2006/relationships" xmlns:m="http://schemas.openxmlformats.org/officeDocument/2006/math" xmlns:v="urn:schemas-microsoft-com:vml" xmlns:wp14="http://schemas.microsoft.com/office/word/2010/wordprocessingDrawing" xmlns:wp="http://schemas.openxmlformats.org/drawingml/2006/wordprocessingDrawing" xmlns:w10="urn:schemas-microsoft-com:office:word" xmlns:w="http://schemas.openxmlformats.org/wordprocessingml/2006/main" xmlns:w14="http://schemas.microsoft.com/office/word/2010/wordml" xmlns:wpg="http://schemas.microsoft.com/office/word/2010/wordprocessingGroup" xmlns:wpi="http://schemas.microsoft.com/office/word/2010/wordprocessingInk" xmlns:wne="http://schemas.microsoft.com/office/word/2006/wordml" xmlns:wps="http://schemas.microsoft.com/office/word/2010/wordprocessingShape" mc:Ignorable="w14 wp14">
   <w:abstractNum w:abstractNumId="0">
     <w:nsid w:val="726C6A2B"/>
     <w:multiLevelType w:val="hybridMultilevel"/>
@@ -6364,7 +6411,7 @@
 </file>
 
 <file path=word/styles.xml><?xml version="1.0" encoding="utf-8"?>
-<w:styles xmlns:r="http://schemas.openxmlformats.org/officeDocument/2006/relationships" xmlns:w="http://schemas.openxmlformats.org/wordprocessingml/2006/main">
+<w:styles xmlns:mc="http://schemas.openxmlformats.org/markup-compatibility/2006" xmlns:r="http://schemas.openxmlformats.org/officeDocument/2006/relationships" xmlns:w="http://schemas.openxmlformats.org/wordprocessingml/2006/main" xmlns:w14="http://schemas.microsoft.com/office/word/2010/wordml" mc:Ignorable="w14">
   <w:docDefaults>
     <w:rPrDefault>
       <w:rPr>
@@ -6534,7 +6581,6 @@
     <w:uiPriority w:val="99"/>
     <w:semiHidden/>
     <w:unhideWhenUsed/>
-    <w:qFormat/>
     <w:tblPr>
       <w:tblInd w:w="0" w:type="dxa"/>
       <w:tblCellMar>
@@ -6556,7 +6602,6 @@
     <w:basedOn w:val="TableNormal"/>
     <w:rsid w:val="00740516"/>
     <w:tblPr>
-      <w:tblInd w:w="0" w:type="dxa"/>
       <w:tblBorders>
         <w:top w:val="single" w:sz="4" w:space="0" w:color="auto"/>
         <w:left w:val="single" w:sz="4" w:space="0" w:color="auto"/>
@@ -6565,12 +6610,6 @@
         <w:insideH w:val="single" w:sz="4" w:space="0" w:color="auto"/>
         <w:insideV w:val="single" w:sz="4" w:space="0" w:color="auto"/>
       </w:tblBorders>
-      <w:tblCellMar>
-        <w:top w:w="0" w:type="dxa"/>
-        <w:left w:w="108" w:type="dxa"/>
-        <w:bottom w:w="0" w:type="dxa"/>
-        <w:right w:w="108" w:type="dxa"/>
-      </w:tblCellMar>
     </w:tblPr>
   </w:style>
   <w:style w:type="paragraph" w:styleId="Header">
@@ -6602,7 +6641,6 @@
     <w:basedOn w:val="TableNormal"/>
     <w:rsid w:val="001F0E9C"/>
     <w:tblPr>
-      <w:tblInd w:w="0" w:type="dxa"/>
       <w:tblBorders>
         <w:top w:val="single" w:sz="6" w:space="0" w:color="000000"/>
         <w:left w:val="single" w:sz="6" w:space="0" w:color="000000"/>
@@ -6611,12 +6649,6 @@
         <w:insideH w:val="single" w:sz="6" w:space="0" w:color="000000"/>
         <w:insideV w:val="single" w:sz="6" w:space="0" w:color="000000"/>
       </w:tblBorders>
-      <w:tblCellMar>
-        <w:top w:w="0" w:type="dxa"/>
-        <w:left w:w="108" w:type="dxa"/>
-        <w:bottom w:w="0" w:type="dxa"/>
-        <w:right w:w="108" w:type="dxa"/>
-      </w:tblCellMar>
     </w:tblPr>
     <w:tcPr>
       <w:shd w:val="clear" w:color="auto" w:fill="auto"/>
@@ -6680,6 +6712,196 @@
       <w:sz w:val="16"/>
       <w:szCs w:val="16"/>
     </w:rPr>
+  </w:style>
+</w:styles>
+</file>
+
+<file path=word/stylesWithEffects.xml><?xml version="1.0" encoding="utf-8"?>
+<w:styles xmlns:wpc="http://schemas.microsoft.com/office/word/2010/wordprocessingCanvas" xmlns:mc="http://schemas.openxmlformats.org/markup-compatibility/2006" xmlns:o="urn:schemas-microsoft-com:office:office" xmlns:r="http://schemas.openxmlformats.org/officeDocument/2006/relationships" xmlns:m="http://schemas.openxmlformats.org/officeDocument/2006/math" xmlns:v="urn:schemas-microsoft-com:vml" xmlns:wp14="http://schemas.microsoft.com/office/word/2010/wordprocessingDrawing" xmlns:wp="http://schemas.openxmlformats.org/drawingml/2006/wordprocessingDrawing" xmlns:w10="urn:schemas-microsoft-com:office:word" xmlns:w="http://schemas.openxmlformats.org/wordprocessingml/2006/main" xmlns:w14="http://schemas.microsoft.com/office/word/2010/wordml" xmlns:wpg="http://schemas.microsoft.com/office/word/2010/wordprocessingGroup" xmlns:wpi="http://schemas.microsoft.com/office/word/2010/wordprocessingInk" xmlns:wne="http://schemas.microsoft.com/office/word/2006/wordml" xmlns:wps="http://schemas.microsoft.com/office/word/2010/wordprocessingShape" mc:Ignorable="w14 wp14">
+  <w:docDefaults>
+    <w:rPrDefault>
+      <w:rPr>
+        <w:rFonts w:asciiTheme="minorHAnsi" w:eastAsiaTheme="minorEastAsia" w:hAnsiTheme="minorHAnsi" w:cstheme="minorBidi"/>
+        <w:sz w:val="22"/>
+        <w:szCs w:val="22"/>
+        <w:lang w:val="en-US" w:eastAsia="en-US" w:bidi="ar-SA"/>
+      </w:rPr>
+    </w:rPrDefault>
+    <w:pPrDefault>
+      <w:pPr>
+        <w:spacing w:after="200" w:line="276" w:lineRule="auto"/>
+      </w:pPr>
+    </w:pPrDefault>
+  </w:docDefaults>
+  <w:latentStyles w:defLockedState="0" w:defUIPriority="99" w:defSemiHidden="1" w:defUnhideWhenUsed="1" w:defQFormat="0" w:count="267">
+    <w:lsdException w:name="Normal" w:semiHidden="0" w:uiPriority="0" w:unhideWhenUsed="0" w:qFormat="1"/>
+    <w:lsdException w:name="heading 1" w:semiHidden="0" w:uiPriority="9" w:unhideWhenUsed="0" w:qFormat="1"/>
+    <w:lsdException w:name="heading 2" w:uiPriority="9" w:qFormat="1"/>
+    <w:lsdException w:name="heading 3" w:uiPriority="9" w:qFormat="1"/>
+    <w:lsdException w:name="heading 4" w:uiPriority="9" w:qFormat="1"/>
+    <w:lsdException w:name="heading 5" w:uiPriority="9" w:qFormat="1"/>
+    <w:lsdException w:name="heading 6" w:uiPriority="9" w:qFormat="1"/>
+    <w:lsdException w:name="heading 7" w:uiPriority="9" w:qFormat="1"/>
+    <w:lsdException w:name="heading 8" w:uiPriority="9" w:qFormat="1"/>
+    <w:lsdException w:name="heading 9" w:uiPriority="9" w:qFormat="1"/>
+    <w:lsdException w:name="toc 1" w:uiPriority="39"/>
+    <w:lsdException w:name="toc 2" w:uiPriority="39"/>
+    <w:lsdException w:name="toc 3" w:uiPriority="39"/>
+    <w:lsdException w:name="toc 4" w:uiPriority="39"/>
+    <w:lsdException w:name="toc 5" w:uiPriority="39"/>
+    <w:lsdException w:name="toc 6" w:uiPriority="39"/>
+    <w:lsdException w:name="toc 7" w:uiPriority="39"/>
+    <w:lsdException w:name="toc 8" w:uiPriority="39"/>
+    <w:lsdException w:name="toc 9" w:uiPriority="39"/>
+    <w:lsdException w:name="caption" w:uiPriority="35" w:qFormat="1"/>
+    <w:lsdException w:name="Title" w:semiHidden="0" w:uiPriority="10" w:unhideWhenUsed="0" w:qFormat="1"/>
+    <w:lsdException w:name="Default Paragraph Font" w:uiPriority="1"/>
+    <w:lsdException w:name="Subtitle" w:semiHidden="0" w:uiPriority="11" w:unhideWhenUsed="0" w:qFormat="1"/>
+    <w:lsdException w:name="Strong" w:semiHidden="0" w:uiPriority="22" w:unhideWhenUsed="0" w:qFormat="1"/>
+    <w:lsdException w:name="Emphasis" w:semiHidden="0" w:uiPriority="20" w:unhideWhenUsed="0" w:qFormat="1"/>
+    <w:lsdException w:name="Table Grid" w:semiHidden="0" w:uiPriority="59" w:unhideWhenUsed="0"/>
+    <w:lsdException w:name="Placeholder Text" w:unhideWhenUsed="0"/>
+    <w:lsdException w:name="No Spacing" w:semiHidden="0" w:uiPriority="1" w:unhideWhenUsed="0" w:qFormat="1"/>
+    <w:lsdException w:name="Light Shading" w:semiHidden="0" w:uiPriority="60" w:unhideWhenUsed="0"/>
+    <w:lsdException w:name="Light List" w:semiHidden="0" w:uiPriority="61" w:unhideWhenUsed="0"/>
+    <w:lsdException w:name="Light Grid" w:semiHidden="0" w:uiPriority="62" w:unhideWhenUsed="0"/>
+    <w:lsdException w:name="Medium Shading 1" w:semiHidden="0" w:uiPriority="63" w:unhideWhenUsed="0"/>
+    <w:lsdException w:name="Medium Shading 2" w:semiHidden="0" w:uiPriority="64" w:unhideWhenUsed="0"/>
+    <w:lsdException w:name="Medium List 1" w:semiHidden="0" w:uiPriority="65" w:unhideWhenUsed="0"/>
+    <w:lsdException w:name="Medium List 2" w:semiHidden="0" w:uiPriority="66" w:unhideWhenUsed="0"/>
+    <w:lsdException w:name="Medium Grid 1" w:semiHidden="0" w:uiPriority="67" w:unhideWhenUsed="0"/>
+    <w:lsdException w:name="Medium Grid 2" w:semiHidden="0" w:uiPriority="68" w:unhideWhenUsed="0"/>
+    <w:lsdException w:name="Medium Grid 3" w:semiHidden="0" w:uiPriority="69" w:unhideWhenUsed="0"/>
+    <w:lsdException w:name="Dark List" w:semiHidden="0" w:uiPriority="70" w:unhideWhenUsed="0"/>
+    <w:lsdException w:name="Colorful Shading" w:semiHidden="0" w:uiPriority="71" w:unhideWhenUsed="0"/>
+    <w:lsdException w:name="Colorful List" w:semiHidden="0" w:uiPriority="72" w:unhideWhenUsed="0"/>
+    <w:lsdException w:name="Colorful Grid" w:semiHidden="0" w:uiPriority="73" w:unhideWhenUsed="0"/>
+    <w:lsdException w:name="Light Shading Accent 1" w:semiHidden="0" w:uiPriority="60" w:unhideWhenUsed="0"/>
+    <w:lsdException w:name="Light List Accent 1" w:semiHidden="0" w:uiPriority="61" w:unhideWhenUsed="0"/>
+    <w:lsdException w:name="Light Grid Accent 1" w:semiHidden="0" w:uiPriority="62" w:unhideWhenUsed="0"/>
+    <w:lsdException w:name="Medium Shading 1 Accent 1" w:semiHidden="0" w:uiPriority="63" w:unhideWhenUsed="0"/>
+    <w:lsdException w:name="Medium Shading 2 Accent 1" w:semiHidden="0" w:uiPriority="64" w:unhideWhenUsed="0"/>
+    <w:lsdException w:name="Medium List 1 Accent 1" w:semiHidden="0" w:uiPriority="65" w:unhideWhenUsed="0"/>
+    <w:lsdException w:name="Revision" w:unhideWhenUsed="0"/>
+    <w:lsdException w:name="List Paragraph" w:semiHidden="0" w:uiPriority="34" w:unhideWhenUsed="0" w:qFormat="1"/>
+    <w:lsdException w:name="Quote" w:semiHidden="0" w:uiPriority="29" w:unhideWhenUsed="0" w:qFormat="1"/>
+    <w:lsdException w:name="Intense Quote" w:semiHidden="0" w:uiPriority="30" w:unhideWhenUsed="0" w:qFormat="1"/>
+    <w:lsdException w:name="Medium List 2 Accent 1" w:semiHidden="0" w:uiPriority="66" w:unhideWhenUsed="0"/>
+    <w:lsdException w:name="Medium Grid 1 Accent 1" w:semiHidden="0" w:uiPriority="67" w:unhideWhenUsed="0"/>
+    <w:lsdException w:name="Medium Grid 2 Accent 1" w:semiHidden="0" w:uiPriority="68" w:unhideWhenUsed="0"/>
+    <w:lsdException w:name="Medium Grid 3 Accent 1" w:semiHidden="0" w:uiPriority="69" w:unhideWhenUsed="0"/>
+    <w:lsdException w:name="Dark List Accent 1" w:semiHidden="0" w:uiPriority="70" w:unhideWhenUsed="0"/>
+    <w:lsdException w:name="Colorful Shading Accent 1" w:semiHidden="0" w:uiPriority="71" w:unhideWhenUsed="0"/>
+    <w:lsdException w:name="Colorful List Accent 1" w:semiHidden="0" w:uiPriority="72" w:unhideWhenUsed="0"/>
+    <w:lsdException w:name="Colorful Grid Accent 1" w:semiHidden="0" w:uiPriority="73" w:unhideWhenUsed="0"/>
+    <w:lsdException w:name="Light Shading Accent 2" w:semiHidden="0" w:uiPriority="60" w:unhideWhenUsed="0"/>
+    <w:lsdException w:name="Light List Accent 2" w:semiHidden="0" w:uiPriority="61" w:unhideWhenUsed="0"/>
+    <w:lsdException w:name="Light Grid Accent 2" w:semiHidden="0" w:uiPriority="62" w:unhideWhenUsed="0"/>
+    <w:lsdException w:name="Medium Shading 1 Accent 2" w:semiHidden="0" w:uiPriority="63" w:unhideWhenUsed="0"/>
+    <w:lsdException w:name="Medium Shading 2 Accent 2" w:semiHidden="0" w:uiPriority="64" w:unhideWhenUsed="0"/>
+    <w:lsdException w:name="Medium List 1 Accent 2" w:semiHidden="0" w:uiPriority="65" w:unhideWhenUsed="0"/>
+    <w:lsdException w:name="Medium List 2 Accent 2" w:semiHidden="0" w:uiPriority="66" w:unhideWhenUsed="0"/>
+    <w:lsdException w:name="Medium Grid 1 Accent 2" w:semiHidden="0" w:uiPriority="67" w:unhideWhenUsed="0"/>
+    <w:lsdException w:name="Medium Grid 2 Accent 2" w:semiHidden="0" w:uiPriority="68" w:unhideWhenUsed="0"/>
+    <w:lsdException w:name="Medium Grid 3 Accent 2" w:semiHidden="0" w:uiPriority="69" w:unhideWhenUsed="0"/>
+    <w:lsdException w:name="Dark List Accent 2" w:semiHidden="0" w:uiPriority="70" w:unhideWhenUsed="0"/>
+    <w:lsdException w:name="Colorful Shading Accent 2" w:semiHidden="0" w:uiPriority="71" w:unhideWhenUsed="0"/>
+    <w:lsdException w:name="Colorful List Accent 2" w:semiHidden="0" w:uiPriority="72" w:unhideWhenUsed="0"/>
+    <w:lsdException w:name="Colorful Grid Accent 2" w:semiHidden="0" w:uiPriority="73" w:unhideWhenUsed="0"/>
+    <w:lsdException w:name="Light Shading Accent 3" w:semiHidden="0" w:uiPriority="60" w:unhideWhenUsed="0"/>
+    <w:lsdException w:name="Light List Accent 3" w:semiHidden="0" w:uiPriority="61" w:unhideWhenUsed="0"/>
+    <w:lsdException w:name="Light Grid Accent 3" w:semiHidden="0" w:uiPriority="62" w:unhideWhenUsed="0"/>
+    <w:lsdException w:name="Medium Shading 1 Accent 3" w:semiHidden="0" w:uiPriority="63" w:unhideWhenUsed="0"/>
+    <w:lsdException w:name="Medium Shading 2 Accent 3" w:semiHidden="0" w:uiPriority="64" w:unhideWhenUsed="0"/>
+    <w:lsdException w:name="Medium List 1 Accent 3" w:semiHidden="0" w:uiPriority="65" w:unhideWhenUsed="0"/>
+    <w:lsdException w:name="Medium List 2 Accent 3" w:semiHidden="0" w:uiPriority="66" w:unhideWhenUsed="0"/>
+    <w:lsdException w:name="Medium Grid 1 Accent 3" w:semiHidden="0" w:uiPriority="67" w:unhideWhenUsed="0"/>
+    <w:lsdException w:name="Medium Grid 2 Accent 3" w:semiHidden="0" w:uiPriority="68" w:unhideWhenUsed="0"/>
+    <w:lsdException w:name="Medium Grid 3 Accent 3" w:semiHidden="0" w:uiPriority="69" w:unhideWhenUsed="0"/>
+    <w:lsdException w:name="Dark List Accent 3" w:semiHidden="0" w:uiPriority="70" w:unhideWhenUsed="0"/>
+    <w:lsdException w:name="Colorful Shading Accent 3" w:semiHidden="0" w:uiPriority="71" w:unhideWhenUsed="0"/>
+    <w:lsdException w:name="Colorful List Accent 3" w:semiHidden="0" w:uiPriority="72" w:unhideWhenUsed="0"/>
+    <w:lsdException w:name="Colorful Grid Accent 3" w:semiHidden="0" w:uiPriority="73" w:unhideWhenUsed="0"/>
+    <w:lsdException w:name="Light Shading Accent 4" w:semiHidden="0" w:uiPriority="60" w:unhideWhenUsed="0"/>
+    <w:lsdException w:name="Light List Accent 4" w:semiHidden="0" w:uiPriority="61" w:unhideWhenUsed="0"/>
+    <w:lsdException w:name="Light Grid Accent 4" w:semiHidden="0" w:uiPriority="62" w:unhideWhenUsed="0"/>
+    <w:lsdException w:name="Medium Shading 1 Accent 4" w:semiHidden="0" w:uiPriority="63" w:unhideWhenUsed="0"/>
+    <w:lsdException w:name="Medium Shading 2 Accent 4" w:semiHidden="0" w:uiPriority="64" w:unhideWhenUsed="0"/>
+    <w:lsdException w:name="Medium List 1 Accent 4" w:semiHidden="0" w:uiPriority="65" w:unhideWhenUsed="0"/>
+    <w:lsdException w:name="Medium List 2 Accent 4" w:semiHidden="0" w:uiPriority="66" w:unhideWhenUsed="0"/>
+    <w:lsdException w:name="Medium Grid 1 Accent 4" w:semiHidden="0" w:uiPriority="67" w:unhideWhenUsed="0"/>
+    <w:lsdException w:name="Medium Grid 2 Accent 4" w:semiHidden="0" w:uiPriority="68" w:unhideWhenUsed="0"/>
+    <w:lsdException w:name="Medium Grid 3 Accent 4" w:semiHidden="0" w:uiPriority="69" w:unhideWhenUsed="0"/>
+    <w:lsdException w:name="Dark List Accent 4" w:semiHidden="0" w:uiPriority="70" w:unhideWhenUsed="0"/>
+    <w:lsdException w:name="Colorful Shading Accent 4" w:semiHidden="0" w:uiPriority="71" w:unhideWhenUsed="0"/>
+    <w:lsdException w:name="Colorful List Accent 4" w:semiHidden="0" w:uiPriority="72" w:unhideWhenUsed="0"/>
+    <w:lsdException w:name="Colorful Grid Accent 4" w:semiHidden="0" w:uiPriority="73" w:unhideWhenUsed="0"/>
+    <w:lsdException w:name="Light Shading Accent 5" w:semiHidden="0" w:uiPriority="60" w:unhideWhenUsed="0"/>
+    <w:lsdException w:name="Light List Accent 5" w:semiHidden="0" w:uiPriority="61" w:unhideWhenUsed="0"/>
+    <w:lsdException w:name="Light Grid Accent 5" w:semiHidden="0" w:uiPriority="62" w:unhideWhenUsed="0"/>
+    <w:lsdException w:name="Medium Shading 1 Accent 5" w:semiHidden="0" w:uiPriority="63" w:unhideWhenUsed="0"/>
+    <w:lsdException w:name="Medium Shading 2 Accent 5" w:semiHidden="0" w:uiPriority="64" w:unhideWhenUsed="0"/>
+    <w:lsdException w:name="Medium List 1 Accent 5" w:semiHidden="0" w:uiPriority="65" w:unhideWhenUsed="0"/>
+    <w:lsdException w:name="Medium List 2 Accent 5" w:semiHidden="0" w:uiPriority="66" w:unhideWhenUsed="0"/>
+    <w:lsdException w:name="Medium Grid 1 Accent 5" w:semiHidden="0" w:uiPriority="67" w:unhideWhenUsed="0"/>
+    <w:lsdException w:name="Medium Grid 2 Accent 5" w:semiHidden="0" w:uiPriority="68" w:unhideWhenUsed="0"/>
+    <w:lsdException w:name="Medium Grid 3 Accent 5" w:semiHidden="0" w:uiPriority="69" w:unhideWhenUsed="0"/>
+    <w:lsdException w:name="Dark List Accent 5" w:semiHidden="0" w:uiPriority="70" w:unhideWhenUsed="0"/>
+    <w:lsdException w:name="Colorful Shading Accent 5" w:semiHidden="0" w:uiPriority="71" w:unhideWhenUsed="0"/>
+    <w:lsdException w:name="Colorful List Accent 5" w:semiHidden="0" w:uiPriority="72" w:unhideWhenUsed="0"/>
+    <w:lsdException w:name="Colorful Grid Accent 5" w:semiHidden="0" w:uiPriority="73" w:unhideWhenUsed="0"/>
+    <w:lsdException w:name="Light Shading Accent 6" w:semiHidden="0" w:uiPriority="60" w:unhideWhenUsed="0"/>
+    <w:lsdException w:name="Light List Accent 6" w:semiHidden="0" w:uiPriority="61" w:unhideWhenUsed="0"/>
+    <w:lsdException w:name="Light Grid Accent 6" w:semiHidden="0" w:uiPriority="62" w:unhideWhenUsed="0"/>
+    <w:lsdException w:name="Medium Shading 1 Accent 6" w:semiHidden="0" w:uiPriority="63" w:unhideWhenUsed="0"/>
+    <w:lsdException w:name="Medium Shading 2 Accent 6" w:semiHidden="0" w:uiPriority="64" w:unhideWhenUsed="0"/>
+    <w:lsdException w:name="Medium List 1 Accent 6" w:semiHidden="0" w:uiPriority="65" w:unhideWhenUsed="0"/>
+    <w:lsdException w:name="Medium List 2 Accent 6" w:semiHidden="0" w:uiPriority="66" w:unhideWhenUsed="0"/>
+    <w:lsdException w:name="Medium Grid 1 Accent 6" w:semiHidden="0" w:uiPriority="67" w:unhideWhenUsed="0"/>
+    <w:lsdException w:name="Medium Grid 2 Accent 6" w:semiHidden="0" w:uiPriority="68" w:unhideWhenUsed="0"/>
+    <w:lsdException w:name="Medium Grid 3 Accent 6" w:semiHidden="0" w:uiPriority="69" w:unhideWhenUsed="0"/>
+    <w:lsdException w:name="Dark List Accent 6" w:semiHidden="0" w:uiPriority="70" w:unhideWhenUsed="0"/>
+    <w:lsdException w:name="Colorful Shading Accent 6" w:semiHidden="0" w:uiPriority="71" w:unhideWhenUsed="0"/>
+    <w:lsdException w:name="Colorful List Accent 6" w:semiHidden="0" w:uiPriority="72" w:unhideWhenUsed="0"/>
+    <w:lsdException w:name="Colorful Grid Accent 6" w:semiHidden="0" w:uiPriority="73" w:unhideWhenUsed="0"/>
+    <w:lsdException w:name="Subtle Emphasis" w:semiHidden="0" w:uiPriority="19" w:unhideWhenUsed="0" w:qFormat="1"/>
+    <w:lsdException w:name="Intense Emphasis" w:semiHidden="0" w:uiPriority="21" w:unhideWhenUsed="0" w:qFormat="1"/>
+    <w:lsdException w:name="Subtle Reference" w:semiHidden="0" w:uiPriority="31" w:unhideWhenUsed="0" w:qFormat="1"/>
+    <w:lsdException w:name="Intense Reference" w:semiHidden="0" w:uiPriority="32" w:unhideWhenUsed="0" w:qFormat="1"/>
+    <w:lsdException w:name="Book Title" w:semiHidden="0" w:uiPriority="33" w:unhideWhenUsed="0" w:qFormat="1"/>
+    <w:lsdException w:name="Bibliography" w:uiPriority="37"/>
+    <w:lsdException w:name="TOC Heading" w:uiPriority="39" w:qFormat="1"/>
+  </w:latentStyles>
+  <w:style w:type="paragraph" w:default="1" w:styleId="Normal">
+    <w:name w:val="Normal"/>
+    <w:qFormat/>
+  </w:style>
+  <w:style w:type="character" w:default="1" w:styleId="DefaultParagraphFont">
+    <w:name w:val="Default Paragraph Font"/>
+    <w:uiPriority w:val="1"/>
+    <w:semiHidden/>
+    <w:unhideWhenUsed/>
+  </w:style>
+  <w:style w:type="table" w:default="1" w:styleId="TableNormal">
+    <w:name w:val="Normal Table"/>
+    <w:uiPriority w:val="99"/>
+    <w:semiHidden/>
+    <w:unhideWhenUsed/>
+    <w:tblPr>
+      <w:tblInd w:w="0" w:type="dxa"/>
+      <w:tblCellMar>
+        <w:top w:w="0" w:type="dxa"/>
+        <w:left w:w="108" w:type="dxa"/>
+        <w:bottom w:w="0" w:type="dxa"/>
+        <w:right w:w="108" w:type="dxa"/>
+      </w:tblCellMar>
+    </w:tblPr>
+  </w:style>
+  <w:style w:type="numbering" w:default="1" w:styleId="NoList">
+    <w:name w:val="No List"/>
+    <w:uiPriority w:val="99"/>
+    <w:semiHidden/>
+    <w:unhideWhenUsed/>
   </w:style>
 </w:styles>
 </file>
